--- a/Documentation/UseCases/UseCase108 Shutdown Login.docx
+++ b/Documentation/UseCases/UseCase108 Shutdown Login.docx
@@ -178,7 +178,7 @@
     <w:p/>
     <w:tbl>
       <w:tblPr>
-        <w:tblW w:w="0" w:type="auto"/>
+        <w:tblW w:w="8748" w:type="dxa"/>
         <w:tblBorders>
           <w:top w:val="single" w:sz="4" w:space="0" w:color="auto"/>
           <w:left w:val="single" w:sz="4" w:space="0" w:color="auto"/>
@@ -286,7 +286,7 @@
                 <w:rFonts w:ascii="Tahoma" w:hAnsi="Tahoma"/>
                 <w:sz w:val="16"/>
               </w:rPr>
-              <w:t>1</w:t>
+              <w:t>1.3</w:t>
             </w:r>
           </w:p>
         </w:tc>
@@ -306,10 +306,8 @@
                 <w:rFonts w:ascii="Tahoma" w:hAnsi="Tahoma"/>
                 <w:sz w:val="16"/>
               </w:rPr>
-              <w:t>Login</w:t>
-            </w:r>
-            <w:bookmarkStart w:id="0" w:name="_GoBack"/>
-            <w:bookmarkEnd w:id="0"/>
+              <w:t>The system shall allow authorized users to exit the login window</w:t>
+            </w:r>
           </w:p>
         </w:tc>
       </w:tr>
@@ -410,7 +408,7 @@
     <w:p/>
     <w:tbl>
       <w:tblPr>
-        <w:tblW w:w="0" w:type="auto"/>
+        <w:tblW w:w="8748" w:type="dxa"/>
         <w:tblBorders>
           <w:top w:val="single" w:sz="4" w:space="0" w:color="auto"/>
           <w:left w:val="single" w:sz="4" w:space="0" w:color="auto"/>
@@ -596,6 +594,13 @@
                 <w:sz w:val="16"/>
               </w:rPr>
             </w:pPr>
+            <w:r>
+              <w:rPr>
+                <w:rFonts w:ascii="Tahoma" w:hAnsi="Tahoma"/>
+                <w:sz w:val="16"/>
+              </w:rPr>
+              <w:t>Phillip Smith</w:t>
+            </w:r>
           </w:p>
         </w:tc>
         <w:tc>
@@ -604,11 +609,28 @@
           </w:tcPr>
           <w:p>
             <w:pPr>
-              <w:rPr>
-                <w:rFonts w:ascii="Tahoma" w:hAnsi="Tahoma"/>
-                <w:sz w:val="16"/>
-              </w:rPr>
-            </w:pPr>
+              <w:tabs>
+                <w:tab w:val="left" w:pos="1262"/>
+              </w:tabs>
+              <w:rPr>
+                <w:rFonts w:ascii="Tahoma" w:hAnsi="Tahoma"/>
+                <w:sz w:val="16"/>
+              </w:rPr>
+            </w:pPr>
+            <w:r>
+              <w:rPr>
+                <w:rFonts w:ascii="Tahoma" w:hAnsi="Tahoma"/>
+                <w:sz w:val="16"/>
+              </w:rPr>
+              <w:t>3/14/2016</w:t>
+            </w:r>
+            <w:r>
+              <w:rPr>
+                <w:rFonts w:ascii="Tahoma" w:hAnsi="Tahoma"/>
+                <w:sz w:val="16"/>
+              </w:rPr>
+              <w:tab/>
+            </w:r>
           </w:p>
         </w:tc>
         <w:tc>
@@ -622,6 +644,13 @@
                 <w:sz w:val="16"/>
               </w:rPr>
             </w:pPr>
+            <w:r>
+              <w:rPr>
+                <w:rFonts w:ascii="Tahoma" w:hAnsi="Tahoma"/>
+                <w:sz w:val="16"/>
+              </w:rPr>
+              <w:t>Corrected requirements and steps and insertion points</w:t>
+            </w:r>
           </w:p>
         </w:tc>
       </w:tr>
@@ -711,7 +740,7 @@
     <w:p/>
     <w:tbl>
       <w:tblPr>
-        <w:tblW w:w="0" w:type="auto"/>
+        <w:tblW w:w="8748" w:type="dxa"/>
         <w:tblBorders>
           <w:top w:val="single" w:sz="4" w:space="0" w:color="auto"/>
           <w:left w:val="single" w:sz="4" w:space="0" w:color="auto"/>
@@ -847,7 +876,7 @@
                 <w:sz w:val="16"/>
                 <w:u w:val="none"/>
               </w:rPr>
-              <w:t>N/A</w:t>
+              <w:t>Manager Function Access</w:t>
             </w:r>
           </w:p>
         </w:tc>
@@ -862,6 +891,13 @@
                 <w:sz w:val="16"/>
               </w:rPr>
             </w:pPr>
+            <w:r>
+              <w:rPr>
+                <w:rFonts w:ascii="Tahoma" w:hAnsi="Tahoma"/>
+                <w:sz w:val="16"/>
+              </w:rPr>
+              <w:t>105</w:t>
+            </w:r>
           </w:p>
         </w:tc>
         <w:tc>
@@ -875,6 +911,13 @@
                 <w:sz w:val="16"/>
               </w:rPr>
             </w:pPr>
+            <w:r>
+              <w:rPr>
+                <w:rFonts w:ascii="Tahoma" w:hAnsi="Tahoma"/>
+                <w:sz w:val="16"/>
+              </w:rPr>
+              <w:t>04</w:t>
+            </w:r>
           </w:p>
         </w:tc>
       </w:tr>
@@ -893,14 +936,6 @@
                 <w:u w:val="none"/>
               </w:rPr>
             </w:pPr>
-            <w:r>
-              <w:rPr>
-                <w:b w:val="0"/>
-                <w:sz w:val="16"/>
-                <w:u w:val="none"/>
-              </w:rPr>
-              <w:t>Manager Function Access</w:t>
-            </w:r>
           </w:p>
         </w:tc>
         <w:tc>
@@ -914,13 +949,6 @@
                 <w:sz w:val="16"/>
               </w:rPr>
             </w:pPr>
-            <w:r>
-              <w:rPr>
-                <w:rFonts w:ascii="Tahoma" w:hAnsi="Tahoma"/>
-                <w:sz w:val="16"/>
-              </w:rPr>
-              <w:t>105</w:t>
-            </w:r>
           </w:p>
         </w:tc>
         <w:tc>
@@ -934,13 +962,6 @@
                 <w:sz w:val="16"/>
               </w:rPr>
             </w:pPr>
-            <w:r>
-              <w:rPr>
-                <w:rFonts w:ascii="Tahoma" w:hAnsi="Tahoma"/>
-                <w:sz w:val="16"/>
-              </w:rPr>
-              <w:t>04</w:t>
-            </w:r>
           </w:p>
         </w:tc>
       </w:tr>
@@ -1737,14 +1758,7 @@
                 <w:rFonts w:ascii="Tahoma" w:hAnsi="Tahoma"/>
                 <w:sz w:val="16"/>
               </w:rPr>
-              <w:t>Program Exit</w:t>
-            </w:r>
-            <w:r>
-              <w:rPr>
-                <w:rFonts w:ascii="Tahoma" w:hAnsi="Tahoma"/>
-                <w:sz w:val="16"/>
-              </w:rPr>
-              <w:t>s</w:t>
+              <w:t>Program sends shutdown command to system</w:t>
             </w:r>
           </w:p>
         </w:tc>
@@ -1819,17 +1833,8 @@
                 <w:rFonts w:ascii="Tahoma" w:hAnsi="Tahoma"/>
                 <w:sz w:val="16"/>
               </w:rPr>
-              <w:t xml:space="preserve">System </w:t>
-            </w:r>
-            <w:proofErr w:type="spellStart"/>
-            <w:r>
-              <w:rPr>
-                <w:rFonts w:ascii="Tahoma" w:hAnsi="Tahoma"/>
-                <w:sz w:val="16"/>
-              </w:rPr>
-              <w:t>Shutsdown</w:t>
-            </w:r>
-            <w:proofErr w:type="spellEnd"/>
+              <w:t>Program Exits</w:t>
+            </w:r>
           </w:p>
         </w:tc>
         <w:tc>
@@ -2424,14 +2429,24 @@
               </w:rPr>
               <w:t xml:space="preserve">System </w:t>
             </w:r>
-            <w:proofErr w:type="spellStart"/>
-            <w:r>
-              <w:rPr>
-                <w:sz w:val="16"/>
-              </w:rPr>
-              <w:t>shutsdown</w:t>
-            </w:r>
-            <w:proofErr w:type="spellEnd"/>
+            <w:r>
+              <w:rPr>
+                <w:sz w:val="16"/>
+              </w:rPr>
+              <w:t>shuts</w:t>
+            </w:r>
+            <w:r>
+              <w:rPr>
+                <w:sz w:val="16"/>
+              </w:rPr>
+              <w:t xml:space="preserve"> </w:t>
+            </w:r>
+            <w:r>
+              <w:rPr>
+                <w:sz w:val="16"/>
+              </w:rPr>
+              <w:t>down</w:t>
+            </w:r>
           </w:p>
         </w:tc>
       </w:tr>
@@ -2704,7 +2719,16 @@
                 <w:rFonts w:ascii="Tahoma" w:hAnsi="Tahoma"/>
                 <w:sz w:val="16"/>
               </w:rPr>
-              <w:t xml:space="preserve">login </w:t>
+              <w:t>l</w:t>
+            </w:r>
+            <w:bookmarkStart w:id="0" w:name="_GoBack"/>
+            <w:bookmarkEnd w:id="0"/>
+            <w:r>
+              <w:rPr>
+                <w:rFonts w:ascii="Tahoma" w:hAnsi="Tahoma"/>
+                <w:sz w:val="16"/>
+              </w:rPr>
+              <w:t xml:space="preserve">ogin </w:t>
             </w:r>
             <w:r>
               <w:rPr>
